--- a/softmax/Softmax.docx
+++ b/softmax/Softmax.docx
@@ -141,13 +141,33 @@
     </w:p>
     <w:p>
       <w:pPr>
+        <w:pStyle w:val="3"/>
+        <w:bidi w:val="0"/>
+      </w:pPr>
+      <w:r>
+        <w:t>softmax思想</w:t>
+      </w:r>
+      <w:bookmarkStart w:id="0" w:name="_GoBack"/>
+      <w:bookmarkEnd w:id="0"/>
+    </w:p>
+    <w:p>
+      <w:pPr>
         <w:numPr>
           <w:numId w:val="0"/>
         </w:numPr>
         <w:jc w:val="left"/>
       </w:pPr>
       <w:r>
-        <w:t>softmax思想</w:t>
+        <w:t>就是一个向量乘以w矩阵，目标为了将向量维度变为和目标类别同样维度，然后计算exp（pi^）即可</w:t>
+      </w:r>
+    </w:p>
+    <w:p>
+      <w:pPr>
+        <w:pStyle w:val="3"/>
+        <w:bidi w:val="0"/>
+      </w:pPr>
+      <w:r>
+        <w:t>交叉熵损失函数</w:t>
       </w:r>
     </w:p>
     <w:p>
@@ -158,10 +178,44 @@
         <w:jc w:val="left"/>
       </w:pPr>
       <w:r>
-        <w:t>就是一个向量乘以w矩阵，目标为了将向量维度变为和目标类别同样维度，然后计算exp（pi^）即可</w:t>
-      </w:r>
-      <w:bookmarkStart w:id="0" w:name="_GoBack"/>
-      <w:bookmarkEnd w:id="0"/>
+        <w:drawing>
+          <wp:inline distT="0" distB="0" distL="114300" distR="114300">
+            <wp:extent cx="5274310" cy="1621790"/>
+            <wp:effectExtent l="0" t="0" r="8890" b="3810"/>
+            <wp:docPr id="3" name="图片 3" descr="截屏2020-02-20上午11.24.58"/>
+            <wp:cNvGraphicFramePr>
+              <a:graphicFrameLocks xmlns:a="http://schemas.openxmlformats.org/drawingml/2006/main" noChangeAspect="1"/>
+            </wp:cNvGraphicFramePr>
+            <a:graphic xmlns:a="http://schemas.openxmlformats.org/drawingml/2006/main">
+              <a:graphicData uri="http://schemas.openxmlformats.org/drawingml/2006/picture">
+                <pic:pic xmlns:pic="http://schemas.openxmlformats.org/drawingml/2006/picture">
+                  <pic:nvPicPr>
+                    <pic:cNvPr id="3" name="图片 3" descr="截屏2020-02-20上午11.24.58"/>
+                    <pic:cNvPicPr>
+                      <a:picLocks noChangeAspect="1"/>
+                    </pic:cNvPicPr>
+                  </pic:nvPicPr>
+                  <pic:blipFill>
+                    <a:blip r:embed="rId6"/>
+                    <a:stretch>
+                      <a:fillRect/>
+                    </a:stretch>
+                  </pic:blipFill>
+                  <pic:spPr>
+                    <a:xfrm>
+                      <a:off x="0" y="0"/>
+                      <a:ext cx="5274310" cy="1621790"/>
+                    </a:xfrm>
+                    <a:prstGeom prst="rect">
+                      <a:avLst/>
+                    </a:prstGeom>
+                  </pic:spPr>
+                </pic:pic>
+              </a:graphicData>
+            </a:graphic>
+          </wp:inline>
+        </w:drawing>
+      </w:r>
     </w:p>
     <w:sectPr>
       <w:pgSz w:w="11906" w:h="16838"/>
